--- a/List of Features (Developers).docx
+++ b/List of Features (Developers).docx
@@ -14,8 +14,21 @@
       <w:pPr>
         <w:pStyle w:val="Subtitle"/>
       </w:pPr>
-      <w:r>
-        <w:t>Calum Oke &amp; Will Atkinson</w:t>
+      <w:proofErr w:type="spellStart"/>
+      <w:r>
+        <w:t>Calum</w:t>
+      </w:r>
+      <w:proofErr w:type="spellEnd"/>
+      <w:r>
+        <w:t xml:space="preserve"> </w:t>
+      </w:r>
+      <w:proofErr w:type="spellStart"/>
+      <w:r>
+        <w:t>Oke</w:t>
+      </w:r>
+      <w:proofErr w:type="spellEnd"/>
+      <w:r>
+        <w:t xml:space="preserve"> &amp; Will Atkinson</w:t>
       </w:r>
     </w:p>
     <w:p>
@@ -208,68 +221,86 @@
       <w:pPr>
         <w:pStyle w:val="ListParagraph"/>
         <w:numPr>
-          <w:ilvl w:val="0"/>
-          <w:numId w:val="1"/>
-        </w:numPr>
-      </w:pPr>
-      <w:r>
-        <w:t>Implement access control (e.g. Student account can’t modify/add city information like the administration account can)</w:t>
-      </w:r>
-    </w:p>
-    <w:p>
-      <w:pPr>
-        <w:pStyle w:val="ListParagraph"/>
-        <w:numPr>
-          <w:ilvl w:val="0"/>
-          <w:numId w:val="1"/>
-        </w:numPr>
-      </w:pPr>
-      <w:r>
-        <w:t>Administration privileges:</w:t>
-      </w:r>
-    </w:p>
-    <w:p>
-      <w:pPr>
-        <w:pStyle w:val="ListParagraph"/>
-        <w:numPr>
           <w:ilvl w:val="1"/>
           <w:numId w:val="1"/>
         </w:numPr>
       </w:pPr>
       <w:r>
-        <w:t>Upload a map of the city to the system</w:t>
-      </w:r>
-    </w:p>
-    <w:p>
-      <w:pPr>
-        <w:pStyle w:val="ListParagraph"/>
-        <w:numPr>
-          <w:ilvl w:val="1"/>
-          <w:numId w:val="1"/>
-        </w:numPr>
-      </w:pPr>
-      <w:r>
-        <w:t>Option to promote an existing account to administrator or create a new one</w:t>
-      </w:r>
-    </w:p>
-    <w:p>
-      <w:pPr>
-        <w:pStyle w:val="ListParagraph"/>
-        <w:numPr>
-          <w:ilvl w:val="1"/>
-          <w:numId w:val="1"/>
-        </w:numPr>
-      </w:pPr>
-      <w:r>
-        <w:t>Create</w:t>
-      </w:r>
-      <w:r>
-        <w:t>/m</w:t>
+        <w:t>Newly registered users have the option to add phone</w:t>
+      </w:r>
+      <w:r>
+        <w:t xml:space="preserve"> number</w:t>
       </w:r>
       <w:bookmarkStart w:id="0" w:name="_GoBack"/>
       <w:bookmarkEnd w:id="0"/>
       <w:r>
-        <w:t>odify</w:t>
+        <w:t>, email and residential addresses at time of registration</w:t>
+      </w:r>
+    </w:p>
+    <w:p>
+      <w:pPr>
+        <w:pStyle w:val="ListParagraph"/>
+        <w:numPr>
+          <w:ilvl w:val="0"/>
+          <w:numId w:val="1"/>
+        </w:numPr>
+      </w:pPr>
+      <w:r>
+        <w:t>Implement access control (e.g. Student account can’t modify/add city information like the administration account can)</w:t>
+      </w:r>
+    </w:p>
+    <w:p>
+      <w:pPr>
+        <w:pStyle w:val="ListParagraph"/>
+        <w:numPr>
+          <w:ilvl w:val="0"/>
+          <w:numId w:val="1"/>
+        </w:numPr>
+      </w:pPr>
+      <w:r>
+        <w:t>Administration privileges:</w:t>
+      </w:r>
+    </w:p>
+    <w:p>
+      <w:pPr>
+        <w:pStyle w:val="ListParagraph"/>
+        <w:numPr>
+          <w:ilvl w:val="1"/>
+          <w:numId w:val="1"/>
+        </w:numPr>
+      </w:pPr>
+      <w:r>
+        <w:t>Upload a map of the city to the system</w:t>
+      </w:r>
+    </w:p>
+    <w:p>
+      <w:pPr>
+        <w:pStyle w:val="ListParagraph"/>
+        <w:numPr>
+          <w:ilvl w:val="1"/>
+          <w:numId w:val="1"/>
+        </w:numPr>
+      </w:pPr>
+      <w:r>
+        <w:t>Option to promote an existing account to administrator or create a new one</w:t>
+      </w:r>
+      <w:r>
+        <w:t xml:space="preserve"> (performed on a separate webpage)</w:t>
+      </w:r>
+    </w:p>
+    <w:p>
+      <w:pPr>
+        <w:pStyle w:val="ListParagraph"/>
+        <w:numPr>
+          <w:ilvl w:val="1"/>
+          <w:numId w:val="1"/>
+        </w:numPr>
+      </w:pPr>
+      <w:r>
+        <w:t>Create</w:t>
+      </w:r>
+      <w:r>
+        <w:t>/modify</w:t>
       </w:r>
       <w:r>
         <w:t xml:space="preserve"> </w:t>
@@ -510,6 +541,13 @@
           <w:ilvl w:val="3"/>
           <w:numId w:val="1"/>
         </w:numPr>
+      </w:pPr>
+      <w:r>
+        <w:t>Name, address, phone number, email address</w:t>
+      </w:r>
+    </w:p>
+    <w:p>
+      <w:pPr>
         <w:sectPr>
           <w:type w:val="continuous"/>
           <w:pgSz w:w="12240" w:h="15840"/>
@@ -518,14 +556,6 @@
           <w:docGrid w:linePitch="360"/>
         </w:sectPr>
       </w:pPr>
-      <w:r>
-        <w:t>Name, address, phone number, email address</w:t>
-      </w:r>
-    </w:p>
-    <w:p>
-      <w:r>
-        <w:br w:type="page"/>
-      </w:r>
     </w:p>
     <w:p>
       <w:pPr>
@@ -549,7 +579,15 @@
         </w:numPr>
       </w:pPr>
       <w:r>
-        <w:t>Using a combobox or drop down box to choose the required city</w:t>
+        <w:t xml:space="preserve">Using a </w:t>
+      </w:r>
+      <w:proofErr w:type="spellStart"/>
+      <w:r>
+        <w:t>combobox</w:t>
+      </w:r>
+      <w:proofErr w:type="spellEnd"/>
+      <w:r>
+        <w:t xml:space="preserve"> or drop down box to choose the required city</w:t>
       </w:r>
     </w:p>
     <w:p>
@@ -727,7 +765,7 @@
   <w:abstractNum w:abstractNumId="0" w15:restartNumberingAfterBreak="0">
     <w:nsid w:val="7FC45DDF"/>
     <w:multiLevelType w:val="hybridMultilevel"/>
-    <w:tmpl w:val="EDDA6FB2"/>
+    <w:tmpl w:val="3E9EB3F0"/>
     <w:lvl w:ilvl="0" w:tplc="04090001">
       <w:start w:val="1"/>
       <w:numFmt w:val="bullet"/>
@@ -1651,7 +1689,7 @@
 </file>
 
 <file path=customXml/itemProps1.xml><?xml version="1.0" encoding="utf-8"?>
-<ds:datastoreItem xmlns:ds="http://schemas.openxmlformats.org/officeDocument/2006/customXml" ds:itemID="{A75A7372-BB8D-4205-B77D-E6D59BE5B4CC}">
+<ds:datastoreItem xmlns:ds="http://schemas.openxmlformats.org/officeDocument/2006/customXml" ds:itemID="{43A60B75-D547-4BAE-94FB-4198FC67AFA8}">
   <ds:schemaRefs>
     <ds:schemaRef ds:uri="http://schemas.openxmlformats.org/officeDocument/2006/bibliography"/>
   </ds:schemaRefs>
